--- a/Report.docx
+++ b/Report.docx
@@ -10,6 +10,8 @@
           <w:sz w:val="20"/>
         </w:rPr>
       </w:pPr>
+      <w:bookmarkStart w:id="0" w:name="_Hlk196178428"/>
+      <w:bookmarkEnd w:id="0"/>
     </w:p>
     <w:p>
       <w:pPr>
@@ -2253,7 +2255,7 @@
           <w:sz w:val="32"/>
           <w:szCs w:val="32"/>
         </w:rPr>
-        <w:t>Architecture Patterns</w:t>
+        <w:t>Architecture Patterns: Model</w:t>
       </w:r>
       <w:r>
         <w:rPr>
@@ -2263,7 +2265,7 @@
           <w:sz w:val="32"/>
           <w:szCs w:val="32"/>
         </w:rPr>
-        <w:t xml:space="preserve">: </w:t>
+        <w:t xml:space="preserve"> -</w:t>
       </w:r>
       <w:r>
         <w:rPr>
@@ -2273,7 +2275,7 @@
           <w:sz w:val="32"/>
           <w:szCs w:val="32"/>
         </w:rPr>
-        <w:t>Model</w:t>
+        <w:t xml:space="preserve"> View</w:t>
       </w:r>
       <w:r>
         <w:rPr>
@@ -2293,37 +2295,7 @@
           <w:sz w:val="32"/>
           <w:szCs w:val="32"/>
         </w:rPr>
-        <w:t xml:space="preserve"> View</w:t>
-      </w:r>
-      <w:r>
-        <w:rPr>
-          <w:b/>
-          <w:bCs/>
-          <w:color w:val="000009"/>
-          <w:sz w:val="32"/>
-          <w:szCs w:val="32"/>
-        </w:rPr>
-        <w:t xml:space="preserve"> -</w:t>
-      </w:r>
-      <w:r>
-        <w:rPr>
-          <w:b/>
-          <w:bCs/>
-          <w:color w:val="000009"/>
-          <w:sz w:val="32"/>
-          <w:szCs w:val="32"/>
-        </w:rPr>
-        <w:t xml:space="preserve"> Controller Pattern (MVC)</w:t>
-      </w:r>
-      <w:r>
-        <w:rPr>
-          <w:b/>
-          <w:bCs/>
-          <w:color w:val="000009"/>
-          <w:sz w:val="32"/>
-          <w:szCs w:val="32"/>
-        </w:rPr>
-        <w:t>:</w:t>
+        <w:t xml:space="preserve"> Controller Pattern (MVC):</w:t>
       </w:r>
     </w:p>
     <w:p>
@@ -2567,7 +2539,23 @@
           <w:sz w:val="28"/>
           <w:szCs w:val="28"/>
         </w:rPr>
-        <w:t>Each class handles one responsibility</w:t>
+        <w:t>The project shows partial adherence to SRP. Interfaces and their corresponding data model classes</w:t>
+      </w:r>
+      <w:r>
+        <w:rPr>
+          <w:color w:val="000009"/>
+          <w:sz w:val="28"/>
+          <w:szCs w:val="28"/>
+        </w:rPr>
+        <w:t xml:space="preserve"> </w:t>
+      </w:r>
+      <w:r>
+        <w:rPr>
+          <w:color w:val="000009"/>
+          <w:sz w:val="28"/>
+          <w:szCs w:val="28"/>
+        </w:rPr>
+        <w:t>are well-focused, each managing the state and basic behavior of a single entity type.</w:t>
       </w:r>
     </w:p>
     <w:p>
@@ -2590,7 +2578,99 @@
           <w:sz w:val="28"/>
           <w:szCs w:val="28"/>
         </w:rPr>
-        <w:t>Easier to debug, test, and maintain.</w:t>
+        <w:t xml:space="preserve">However, the </w:t>
+      </w:r>
+      <w:proofErr w:type="spellStart"/>
+      <w:r>
+        <w:rPr>
+          <w:color w:val="000009"/>
+          <w:sz w:val="28"/>
+          <w:szCs w:val="28"/>
+        </w:rPr>
+        <w:t>SystemManager</w:t>
+      </w:r>
+      <w:proofErr w:type="spellEnd"/>
+      <w:r>
+        <w:rPr>
+          <w:color w:val="000009"/>
+          <w:sz w:val="28"/>
+          <w:szCs w:val="28"/>
+        </w:rPr>
+        <w:t xml:space="preserve"> </w:t>
+      </w:r>
+      <w:r>
+        <w:rPr>
+          <w:color w:val="000009"/>
+          <w:sz w:val="28"/>
+          <w:szCs w:val="28"/>
+        </w:rPr>
+        <w:t>a</w:t>
+      </w:r>
+      <w:r>
+        <w:rPr>
+          <w:color w:val="000009"/>
+          <w:sz w:val="28"/>
+          <w:szCs w:val="28"/>
+        </w:rPr>
+        <w:t xml:space="preserve">nd </w:t>
+      </w:r>
+      <w:proofErr w:type="spellStart"/>
+      <w:r>
+        <w:rPr>
+          <w:color w:val="000009"/>
+          <w:sz w:val="28"/>
+          <w:szCs w:val="28"/>
+        </w:rPr>
+        <w:t>SupplyChainManagementSystemUI</w:t>
+      </w:r>
+      <w:proofErr w:type="spellEnd"/>
+      <w:r>
+        <w:rPr>
+          <w:color w:val="000009"/>
+          <w:sz w:val="28"/>
+          <w:szCs w:val="28"/>
+        </w:rPr>
+        <w:t xml:space="preserve"> violate SRP by </w:t>
+      </w:r>
+      <w:r>
+        <w:rPr>
+          <w:color w:val="000009"/>
+          <w:sz w:val="28"/>
+          <w:szCs w:val="28"/>
+        </w:rPr>
+        <w:t xml:space="preserve">collectively </w:t>
+      </w:r>
+      <w:r>
+        <w:rPr>
+          <w:color w:val="000009"/>
+          <w:sz w:val="28"/>
+          <w:szCs w:val="28"/>
+        </w:rPr>
+        <w:t>managing the</w:t>
+      </w:r>
+      <w:r>
+        <w:rPr>
+          <w:color w:val="000009"/>
+          <w:sz w:val="28"/>
+          <w:szCs w:val="28"/>
+        </w:rPr>
+        <w:t xml:space="preserve"> operations of</w:t>
+      </w:r>
+      <w:r>
+        <w:rPr>
+          <w:color w:val="000009"/>
+          <w:sz w:val="28"/>
+          <w:szCs w:val="28"/>
+        </w:rPr>
+        <w:t xml:space="preserve"> multiple distinct entities</w:t>
+      </w:r>
+      <w:r>
+        <w:rPr>
+          <w:color w:val="000009"/>
+          <w:sz w:val="28"/>
+          <w:szCs w:val="28"/>
+        </w:rPr>
+        <w:t>.</w:t>
       </w:r>
     </w:p>
     <w:p>
@@ -2612,15 +2692,7 @@
           <w:sz w:val="28"/>
           <w:szCs w:val="28"/>
         </w:rPr>
-        <w:t>Interface Segregation Principle (ISP)</w:t>
-      </w:r>
-      <w:r>
-        <w:rPr>
-          <w:color w:val="000009"/>
-          <w:sz w:val="28"/>
-          <w:szCs w:val="28"/>
-        </w:rPr>
-        <w:t xml:space="preserve"> </w:t>
+        <w:t xml:space="preserve">Interface Segregation Principle (ISP) </w:t>
       </w:r>
       <w:r>
         <w:rPr>
@@ -2658,23 +2730,15 @@
           <w:sz w:val="28"/>
           <w:szCs w:val="28"/>
         </w:rPr>
-        <w:t>We have</w:t>
-      </w:r>
-      <w:r>
-        <w:rPr>
-          <w:color w:val="000009"/>
-          <w:sz w:val="28"/>
-          <w:szCs w:val="28"/>
-        </w:rPr>
-        <w:t xml:space="preserve"> created separate interfaces for different roles</w:t>
-      </w:r>
-      <w:r>
-        <w:rPr>
-          <w:color w:val="000009"/>
-          <w:sz w:val="28"/>
-          <w:szCs w:val="28"/>
-        </w:rPr>
-        <w:t xml:space="preserve"> - </w:t>
+        <w:t>There are</w:t>
+      </w:r>
+      <w:r>
+        <w:rPr>
+          <w:color w:val="000009"/>
+          <w:sz w:val="28"/>
+          <w:szCs w:val="28"/>
+        </w:rPr>
+        <w:t xml:space="preserve"> separate interfaces for different roles - </w:t>
       </w:r>
       <w:proofErr w:type="spellStart"/>
       <w:r>
@@ -2779,42 +2843,16 @@
           <w:sz w:val="28"/>
           <w:szCs w:val="28"/>
         </w:rPr>
-        <w:t>This avoids fat interfaces and keeps each interface focused.</w:t>
-      </w:r>
-      <w:r>
-        <w:rPr>
-          <w:color w:val="000009"/>
-          <w:sz w:val="28"/>
-          <w:szCs w:val="28"/>
-        </w:rPr>
-        <w:t xml:space="preserve"> </w:t>
-      </w:r>
-      <w:r>
-        <w:rPr>
-          <w:color w:val="000009"/>
-          <w:sz w:val="28"/>
-          <w:szCs w:val="28"/>
-        </w:rPr>
-        <w:t xml:space="preserve">Each entity only implements the methods it </w:t>
-      </w:r>
-      <w:proofErr w:type="gramStart"/>
-      <w:r>
-        <w:rPr>
-          <w:color w:val="000009"/>
-          <w:sz w:val="28"/>
-          <w:szCs w:val="28"/>
-        </w:rPr>
-        <w:t>actually need</w:t>
-      </w:r>
-      <w:r>
-        <w:rPr>
-          <w:color w:val="000009"/>
-          <w:sz w:val="28"/>
-          <w:szCs w:val="28"/>
-        </w:rPr>
-        <w:t>s</w:t>
-      </w:r>
-      <w:proofErr w:type="gramEnd"/>
+        <w:t xml:space="preserve">This avoids fat interfaces and keeps each interface focused. Each entity only implements the methods it </w:t>
+      </w:r>
+      <w:r>
+        <w:rPr>
+          <w:color w:val="000009"/>
+          <w:sz w:val="28"/>
+          <w:szCs w:val="28"/>
+        </w:rPr>
+        <w:t>needs</w:t>
+      </w:r>
       <w:r>
         <w:rPr>
           <w:color w:val="000009"/>
@@ -2843,23 +2881,7 @@
           <w:sz w:val="28"/>
           <w:szCs w:val="28"/>
         </w:rPr>
-        <w:t xml:space="preserve">Dependency Inversion Principle (DIP) </w:t>
-      </w:r>
-      <w:r>
-        <w:rPr>
-          <w:color w:val="000009"/>
-          <w:sz w:val="28"/>
-          <w:szCs w:val="28"/>
-        </w:rPr>
-        <w:t>–</w:t>
-      </w:r>
-      <w:r>
-        <w:rPr>
-          <w:color w:val="000009"/>
-          <w:sz w:val="28"/>
-          <w:szCs w:val="28"/>
-        </w:rPr>
-        <w:t xml:space="preserve"> SOLID</w:t>
+        <w:t>Dependency Inversion Principle (DIP) – SOLID</w:t>
       </w:r>
     </w:p>
     <w:p>
@@ -2935,15 +2957,7 @@
           <w:sz w:val="28"/>
           <w:szCs w:val="28"/>
         </w:rPr>
-        <w:t xml:space="preserve"> </w:t>
-      </w:r>
-      <w:r>
-        <w:rPr>
-          <w:color w:val="000009"/>
-          <w:sz w:val="28"/>
-          <w:szCs w:val="28"/>
-        </w:rPr>
-        <w:t>Similarly, Retailer holds List&lt;</w:t>
+        <w:t xml:space="preserve"> Similarly, Retailer holds List&lt;</w:t>
       </w:r>
       <w:proofErr w:type="spellStart"/>
       <w:r>
@@ -2962,6 +2976,64 @@
           <w:szCs w:val="28"/>
         </w:rPr>
         <w:t>&gt; instead of List&lt;Order&gt;.</w:t>
+      </w:r>
+    </w:p>
+    <w:p>
+      <w:pPr>
+        <w:pStyle w:val="ListParagraph"/>
+        <w:numPr>
+          <w:ilvl w:val="1"/>
+          <w:numId w:val="15"/>
+        </w:numPr>
+        <w:rPr>
+          <w:color w:val="000009"/>
+          <w:sz w:val="28"/>
+          <w:szCs w:val="28"/>
+        </w:rPr>
+      </w:pPr>
+      <w:r>
+        <w:rPr>
+          <w:color w:val="000009"/>
+          <w:sz w:val="28"/>
+          <w:szCs w:val="28"/>
+        </w:rPr>
+        <w:t>DIP is violated within the UI's dialog methods (</w:t>
+      </w:r>
+      <w:proofErr w:type="spellStart"/>
+      <w:r>
+        <w:rPr>
+          <w:color w:val="000009"/>
+          <w:sz w:val="28"/>
+          <w:szCs w:val="28"/>
+        </w:rPr>
+        <w:t>showAddSupplierDialog</w:t>
+      </w:r>
+      <w:proofErr w:type="spellEnd"/>
+      <w:r>
+        <w:rPr>
+          <w:color w:val="000009"/>
+          <w:sz w:val="28"/>
+          <w:szCs w:val="28"/>
+        </w:rPr>
+        <w:t xml:space="preserve">, </w:t>
+      </w:r>
+      <w:proofErr w:type="spellStart"/>
+      <w:r>
+        <w:rPr>
+          <w:color w:val="000009"/>
+          <w:sz w:val="28"/>
+          <w:szCs w:val="28"/>
+        </w:rPr>
+        <w:t>showAddProductDialog</w:t>
+      </w:r>
+      <w:proofErr w:type="spellEnd"/>
+      <w:r>
+        <w:rPr>
+          <w:color w:val="000009"/>
+          <w:sz w:val="28"/>
+          <w:szCs w:val="28"/>
+        </w:rPr>
+        <w:t>, etc.), where the high-level UI component directly instantiates low-level concrete classes (new Supplier(...), new Product(...), etc.).</w:t>
       </w:r>
     </w:p>
     <w:p>
@@ -3097,18 +3169,32 @@
     <w:p>
       <w:pPr>
         <w:rPr>
-          <w:color w:val="000009"/>
-          <w:sz w:val="28"/>
-          <w:szCs w:val="28"/>
-        </w:rPr>
-      </w:pPr>
-      <w:r>
-        <w:rPr>
+          <w:b/>
+          <w:bCs/>
+          <w:color w:val="000009"/>
+          <w:sz w:val="28"/>
+          <w:szCs w:val="28"/>
+        </w:rPr>
+      </w:pPr>
+      <w:r>
+        <w:rPr>
+          <w:b/>
+          <w:bCs/>
           <w:color w:val="000009"/>
           <w:sz w:val="28"/>
           <w:szCs w:val="28"/>
         </w:rPr>
         <w:t>MVC (Model–View–Controller)</w:t>
+      </w:r>
+      <w:r>
+        <w:rPr>
+          <w:b/>
+          <w:bCs/>
+          <w:color w:val="000009"/>
+          <w:sz w:val="28"/>
+          <w:szCs w:val="28"/>
+        </w:rPr>
+        <w:t>:</w:t>
       </w:r>
     </w:p>
     <w:p>
@@ -3204,6 +3290,343 @@
           <w:b/>
           <w:bCs/>
           <w:color w:val="000009"/>
+          <w:sz w:val="28"/>
+          <w:szCs w:val="28"/>
+        </w:rPr>
+      </w:pPr>
+      <w:r>
+        <w:rPr>
+          <w:b/>
+          <w:bCs/>
+          <w:color w:val="000009"/>
+          <w:sz w:val="28"/>
+          <w:szCs w:val="28"/>
+        </w:rPr>
+        <w:t>Structural Pattern</w:t>
+      </w:r>
+      <w:r>
+        <w:rPr>
+          <w:b/>
+          <w:bCs/>
+          <w:color w:val="000009"/>
+          <w:sz w:val="28"/>
+          <w:szCs w:val="28"/>
+        </w:rPr>
+        <w:t xml:space="preserve"> - </w:t>
+      </w:r>
+      <w:r>
+        <w:rPr>
+          <w:b/>
+          <w:bCs/>
+          <w:i/>
+          <w:iCs/>
+          <w:color w:val="000009"/>
+          <w:sz w:val="28"/>
+          <w:szCs w:val="28"/>
+        </w:rPr>
+        <w:t>Façade Pattern</w:t>
+      </w:r>
+      <w:r>
+        <w:rPr>
+          <w:b/>
+          <w:bCs/>
+          <w:color w:val="000009"/>
+          <w:sz w:val="28"/>
+          <w:szCs w:val="28"/>
+        </w:rPr>
+        <w:t>:</w:t>
+      </w:r>
+    </w:p>
+    <w:p>
+      <w:pPr>
+        <w:pStyle w:val="ListParagraph"/>
+        <w:numPr>
+          <w:ilvl w:val="0"/>
+          <w:numId w:val="16"/>
+        </w:numPr>
+        <w:spacing w:after="240"/>
+        <w:rPr>
+          <w:color w:val="000009"/>
+          <w:sz w:val="28"/>
+          <w:szCs w:val="28"/>
+        </w:rPr>
+      </w:pPr>
+      <w:proofErr w:type="spellStart"/>
+      <w:r>
+        <w:rPr>
+          <w:color w:val="000009"/>
+          <w:sz w:val="28"/>
+          <w:szCs w:val="28"/>
+        </w:rPr>
+        <w:t>SystemManager</w:t>
+      </w:r>
+      <w:proofErr w:type="spellEnd"/>
+      <w:r>
+        <w:rPr>
+          <w:color w:val="000009"/>
+          <w:sz w:val="28"/>
+          <w:szCs w:val="28"/>
+        </w:rPr>
+        <w:t xml:space="preserve"> acts as a facade to hide the complexity of order processing and supplier management from the UI layer. The UI simply calls methods like </w:t>
+      </w:r>
+      <w:proofErr w:type="gramStart"/>
+      <w:r>
+        <w:rPr>
+          <w:color w:val="000009"/>
+          <w:sz w:val="28"/>
+          <w:szCs w:val="28"/>
+        </w:rPr>
+        <w:t>startup(</w:t>
+      </w:r>
+      <w:proofErr w:type="gramEnd"/>
+      <w:r>
+        <w:rPr>
+          <w:color w:val="000009"/>
+          <w:sz w:val="28"/>
+          <w:szCs w:val="28"/>
+        </w:rPr>
+        <w:t xml:space="preserve">), </w:t>
+      </w:r>
+      <w:proofErr w:type="spellStart"/>
+      <w:proofErr w:type="gramStart"/>
+      <w:r>
+        <w:rPr>
+          <w:color w:val="000009"/>
+          <w:sz w:val="28"/>
+          <w:szCs w:val="28"/>
+        </w:rPr>
+        <w:t>processOrder</w:t>
+      </w:r>
+      <w:proofErr w:type="spellEnd"/>
+      <w:r>
+        <w:rPr>
+          <w:color w:val="000009"/>
+          <w:sz w:val="28"/>
+          <w:szCs w:val="28"/>
+        </w:rPr>
+        <w:t>(</w:t>
+      </w:r>
+      <w:proofErr w:type="gramEnd"/>
+      <w:r>
+        <w:rPr>
+          <w:color w:val="000009"/>
+          <w:sz w:val="28"/>
+          <w:szCs w:val="28"/>
+        </w:rPr>
+        <w:t xml:space="preserve">), and </w:t>
+      </w:r>
+      <w:proofErr w:type="spellStart"/>
+      <w:proofErr w:type="gramStart"/>
+      <w:r>
+        <w:rPr>
+          <w:color w:val="000009"/>
+          <w:sz w:val="28"/>
+          <w:szCs w:val="28"/>
+        </w:rPr>
+        <w:t>addSupplier</w:t>
+      </w:r>
+      <w:proofErr w:type="spellEnd"/>
+      <w:r>
+        <w:rPr>
+          <w:color w:val="000009"/>
+          <w:sz w:val="28"/>
+          <w:szCs w:val="28"/>
+        </w:rPr>
+        <w:t>(</w:t>
+      </w:r>
+      <w:proofErr w:type="gramEnd"/>
+      <w:r>
+        <w:rPr>
+          <w:color w:val="000009"/>
+          <w:sz w:val="28"/>
+          <w:szCs w:val="28"/>
+        </w:rPr>
+        <w:t xml:space="preserve">), while </w:t>
+      </w:r>
+      <w:proofErr w:type="spellStart"/>
+      <w:r>
+        <w:rPr>
+          <w:color w:val="000009"/>
+          <w:sz w:val="28"/>
+          <w:szCs w:val="28"/>
+        </w:rPr>
+        <w:t>SystemManager</w:t>
+      </w:r>
+      <w:proofErr w:type="spellEnd"/>
+      <w:r>
+        <w:rPr>
+          <w:color w:val="000009"/>
+          <w:sz w:val="28"/>
+          <w:szCs w:val="28"/>
+        </w:rPr>
+        <w:t xml:space="preserve"> coordinates actions under the hood.</w:t>
+      </w:r>
+    </w:p>
+    <w:p>
+      <w:pPr>
+        <w:rPr>
+          <w:b/>
+          <w:bCs/>
+          <w:color w:val="000009"/>
+          <w:sz w:val="28"/>
+          <w:szCs w:val="28"/>
+        </w:rPr>
+      </w:pPr>
+      <w:r>
+        <w:rPr>
+          <w:b/>
+          <w:bCs/>
+          <w:color w:val="000009"/>
+          <w:sz w:val="28"/>
+          <w:szCs w:val="28"/>
+        </w:rPr>
+        <w:lastRenderedPageBreak/>
+        <w:t xml:space="preserve">Behavioural Pattern - </w:t>
+      </w:r>
+      <w:r>
+        <w:rPr>
+          <w:b/>
+          <w:bCs/>
+          <w:i/>
+          <w:iCs/>
+          <w:color w:val="000009"/>
+          <w:sz w:val="28"/>
+          <w:szCs w:val="28"/>
+        </w:rPr>
+        <w:t>Iterator</w:t>
+      </w:r>
+      <w:r>
+        <w:rPr>
+          <w:b/>
+          <w:bCs/>
+          <w:color w:val="000009"/>
+          <w:sz w:val="28"/>
+          <w:szCs w:val="28"/>
+        </w:rPr>
+        <w:t>:</w:t>
+      </w:r>
+    </w:p>
+    <w:p>
+      <w:pPr>
+        <w:pStyle w:val="ListParagraph"/>
+        <w:numPr>
+          <w:ilvl w:val="0"/>
+          <w:numId w:val="16"/>
+        </w:numPr>
+        <w:spacing w:after="240"/>
+        <w:rPr>
+          <w:color w:val="000009"/>
+          <w:sz w:val="28"/>
+          <w:szCs w:val="28"/>
+        </w:rPr>
+      </w:pPr>
+      <w:r>
+        <w:rPr>
+          <w:color w:val="000009"/>
+          <w:sz w:val="28"/>
+          <w:szCs w:val="28"/>
+        </w:rPr>
+        <w:t>The code uses Java's Collection Framework (List, ArrayList). Iteration over these collections (e.g., for (</w:t>
+      </w:r>
+      <w:proofErr w:type="spellStart"/>
+      <w:r>
+        <w:rPr>
+          <w:color w:val="000009"/>
+          <w:sz w:val="28"/>
+          <w:szCs w:val="28"/>
+        </w:rPr>
+        <w:t>ISupplier</w:t>
+      </w:r>
+      <w:proofErr w:type="spellEnd"/>
+      <w:r>
+        <w:rPr>
+          <w:color w:val="000009"/>
+          <w:sz w:val="28"/>
+          <w:szCs w:val="28"/>
+        </w:rPr>
+        <w:t xml:space="preserve"> </w:t>
+      </w:r>
+      <w:proofErr w:type="gramStart"/>
+      <w:r>
+        <w:rPr>
+          <w:color w:val="000009"/>
+          <w:sz w:val="28"/>
+          <w:szCs w:val="28"/>
+        </w:rPr>
+        <w:t>supplier :</w:t>
+      </w:r>
+      <w:proofErr w:type="gramEnd"/>
+      <w:r>
+        <w:rPr>
+          <w:color w:val="000009"/>
+          <w:sz w:val="28"/>
+          <w:szCs w:val="28"/>
+        </w:rPr>
+        <w:t xml:space="preserve"> suppliers), for (</w:t>
+      </w:r>
+      <w:proofErr w:type="spellStart"/>
+      <w:r>
+        <w:rPr>
+          <w:color w:val="000009"/>
+          <w:sz w:val="28"/>
+          <w:szCs w:val="28"/>
+        </w:rPr>
+        <w:t>IOrder</w:t>
+      </w:r>
+      <w:proofErr w:type="spellEnd"/>
+      <w:r>
+        <w:rPr>
+          <w:color w:val="000009"/>
+          <w:sz w:val="28"/>
+          <w:szCs w:val="28"/>
+        </w:rPr>
+        <w:t xml:space="preserve"> </w:t>
+      </w:r>
+      <w:proofErr w:type="gramStart"/>
+      <w:r>
+        <w:rPr>
+          <w:color w:val="000009"/>
+          <w:sz w:val="28"/>
+          <w:szCs w:val="28"/>
+        </w:rPr>
+        <w:t>order :</w:t>
+      </w:r>
+      <w:proofErr w:type="gramEnd"/>
+      <w:r>
+        <w:rPr>
+          <w:color w:val="000009"/>
+          <w:sz w:val="28"/>
+          <w:szCs w:val="28"/>
+        </w:rPr>
+        <w:t xml:space="preserve"> </w:t>
+      </w:r>
+      <w:proofErr w:type="spellStart"/>
+      <w:proofErr w:type="gramStart"/>
+      <w:r>
+        <w:rPr>
+          <w:color w:val="000009"/>
+          <w:sz w:val="28"/>
+          <w:szCs w:val="28"/>
+        </w:rPr>
+        <w:t>retailer.getOrders</w:t>
+      </w:r>
+      <w:proofErr w:type="spellEnd"/>
+      <w:proofErr w:type="gramEnd"/>
+      <w:r>
+        <w:rPr>
+          <w:color w:val="000009"/>
+          <w:sz w:val="28"/>
+          <w:szCs w:val="28"/>
+        </w:rPr>
+        <w:t>())) implicitly uses the Iterator pattern provided by the Java Collections API.</w:t>
+      </w:r>
+    </w:p>
+    <w:p>
+      <w:pPr>
+        <w:rPr>
+          <w:b/>
+          <w:bCs/>
+          <w:color w:val="000009"/>
           <w:sz w:val="32"/>
           <w:szCs w:val="32"/>
         </w:rPr>
@@ -3230,19 +3653,34 @@
         </w:rPr>
         <w:t xml:space="preserve"> link to the Codebase:</w:t>
       </w:r>
-      <w:r>
-        <w:rPr>
-          <w:b/>
-          <w:bCs/>
-          <w:color w:val="000009"/>
+    </w:p>
+    <w:p>
+      <w:pPr>
+        <w:spacing w:after="240"/>
+        <w:rPr>
+          <w:b/>
+          <w:bCs/>
           <w:sz w:val="32"/>
           <w:szCs w:val="32"/>
         </w:rPr>
-        <w:t xml:space="preserve"> </w:t>
-      </w:r>
-    </w:p>
-    <w:p>
-      <w:pPr>
+      </w:pPr>
+      <w:hyperlink r:id="rId11" w:history="1">
+        <w:r>
+          <w:rPr>
+            <w:rStyle w:val="Hyperlink"/>
+            <w:i/>
+            <w:iCs/>
+            <w:color w:val="auto"/>
+            <w:sz w:val="32"/>
+            <w:szCs w:val="32"/>
+          </w:rPr>
+          <w:t>https://github.com/pes2ug22cs442/SCM-system/</w:t>
+        </w:r>
+      </w:hyperlink>
+    </w:p>
+    <w:p>
+      <w:pPr>
+        <w:spacing w:after="240"/>
         <w:rPr>
           <w:b/>
           <w:bCs/>
@@ -3274,6 +3712,29 @@
     </w:p>
     <w:p>
       <w:pPr>
+        <w:spacing w:after="240"/>
+        <w:rPr>
+          <w:b/>
+          <w:bCs/>
+          <w:color w:val="000009"/>
+          <w:sz w:val="28"/>
+          <w:szCs w:val="28"/>
+        </w:rPr>
+      </w:pPr>
+      <w:r>
+        <w:rPr>
+          <w:b/>
+          <w:bCs/>
+          <w:color w:val="000009"/>
+          <w:sz w:val="28"/>
+          <w:szCs w:val="28"/>
+        </w:rPr>
+        <w:t>Add supplier:</w:t>
+      </w:r>
+    </w:p>
+    <w:p>
+      <w:pPr>
+        <w:spacing w:after="240"/>
         <w:rPr>
           <w:b/>
           <w:bCs/>
@@ -3286,10 +3747,824 @@
         <w:rPr>
           <w:b/>
           <w:bCs/>
+          <w:noProof/>
           <w:color w:val="000009"/>
           <w:sz w:val="32"/>
           <w:szCs w:val="32"/>
         </w:rPr>
+        <w:drawing>
+          <wp:inline distT="0" distB="0" distL="0" distR="0" wp14:anchorId="4EB71363" wp14:editId="62DFA3AF">
+            <wp:extent cx="2930236" cy="2206988"/>
+            <wp:effectExtent l="0" t="0" r="3810" b="3175"/>
+            <wp:docPr id="29204290" name="Picture 1"/>
+            <wp:cNvGraphicFramePr>
+              <a:graphicFrameLocks xmlns:a="http://schemas.openxmlformats.org/drawingml/2006/main" noChangeAspect="1"/>
+            </wp:cNvGraphicFramePr>
+            <a:graphic xmlns:a="http://schemas.openxmlformats.org/drawingml/2006/main">
+              <a:graphicData uri="http://schemas.openxmlformats.org/drawingml/2006/picture">
+                <pic:pic xmlns:pic="http://schemas.openxmlformats.org/drawingml/2006/picture">
+                  <pic:nvPicPr>
+                    <pic:cNvPr id="0" name="Picture 1"/>
+                    <pic:cNvPicPr>
+                      <a:picLocks noChangeAspect="1" noChangeArrowheads="1"/>
+                    </pic:cNvPicPr>
+                  </pic:nvPicPr>
+                  <pic:blipFill rotWithShape="1">
+                    <a:blip r:embed="rId12">
+                      <a:extLst>
+                        <a:ext uri="{28A0092B-C50C-407E-A947-70E740481C1C}">
+                          <a14:useLocalDpi xmlns:a14="http://schemas.microsoft.com/office/drawing/2010/main" val="0"/>
+                        </a:ext>
+                      </a:extLst>
+                    </a:blip>
+                    <a:srcRect r="5169" b="5341"/>
+                    <a:stretch/>
+                  </pic:blipFill>
+                  <pic:spPr bwMode="auto">
+                    <a:xfrm>
+                      <a:off x="0" y="0"/>
+                      <a:ext cx="2946920" cy="2219554"/>
+                    </a:xfrm>
+                    <a:prstGeom prst="rect">
+                      <a:avLst/>
+                    </a:prstGeom>
+                    <a:noFill/>
+                    <a:ln>
+                      <a:noFill/>
+                    </a:ln>
+                    <a:extLst>
+                      <a:ext uri="{53640926-AAD7-44D8-BBD7-CCE9431645EC}">
+                        <a14:shadowObscured xmlns:a14="http://schemas.microsoft.com/office/drawing/2010/main"/>
+                      </a:ext>
+                    </a:extLst>
+                  </pic:spPr>
+                </pic:pic>
+              </a:graphicData>
+            </a:graphic>
+          </wp:inline>
+        </w:drawing>
+      </w:r>
+      <w:r>
+        <w:rPr>
+          <w:b/>
+          <w:bCs/>
+          <w:noProof/>
+          <w:color w:val="000009"/>
+          <w:sz w:val="32"/>
+          <w:szCs w:val="32"/>
+        </w:rPr>
+        <w:drawing>
+          <wp:inline distT="0" distB="0" distL="0" distR="0" wp14:anchorId="1BC40CCE" wp14:editId="6E073714">
+            <wp:extent cx="2888673" cy="2206625"/>
+            <wp:effectExtent l="0" t="0" r="6985" b="3175"/>
+            <wp:docPr id="642897049" name="Picture 2"/>
+            <wp:cNvGraphicFramePr>
+              <a:graphicFrameLocks xmlns:a="http://schemas.openxmlformats.org/drawingml/2006/main" noChangeAspect="1"/>
+            </wp:cNvGraphicFramePr>
+            <a:graphic xmlns:a="http://schemas.openxmlformats.org/drawingml/2006/main">
+              <a:graphicData uri="http://schemas.openxmlformats.org/drawingml/2006/picture">
+                <pic:pic xmlns:pic="http://schemas.openxmlformats.org/drawingml/2006/picture">
+                  <pic:nvPicPr>
+                    <pic:cNvPr id="0" name="Picture 2"/>
+                    <pic:cNvPicPr>
+                      <a:picLocks noChangeAspect="1" noChangeArrowheads="1"/>
+                    </pic:cNvPicPr>
+                  </pic:nvPicPr>
+                  <pic:blipFill rotWithShape="1">
+                    <a:blip r:embed="rId13">
+                      <a:extLst>
+                        <a:ext uri="{28A0092B-C50C-407E-A947-70E740481C1C}">
+                          <a14:useLocalDpi xmlns:a14="http://schemas.microsoft.com/office/drawing/2010/main" val="0"/>
+                        </a:ext>
+                      </a:extLst>
+                    </a:blip>
+                    <a:srcRect r="2428"/>
+                    <a:stretch/>
+                  </pic:blipFill>
+                  <pic:spPr bwMode="auto">
+                    <a:xfrm>
+                      <a:off x="0" y="0"/>
+                      <a:ext cx="2912699" cy="2224978"/>
+                    </a:xfrm>
+                    <a:prstGeom prst="rect">
+                      <a:avLst/>
+                    </a:prstGeom>
+                    <a:noFill/>
+                    <a:ln>
+                      <a:noFill/>
+                    </a:ln>
+                    <a:extLst>
+                      <a:ext uri="{53640926-AAD7-44D8-BBD7-CCE9431645EC}">
+                        <a14:shadowObscured xmlns:a14="http://schemas.microsoft.com/office/drawing/2010/main"/>
+                      </a:ext>
+                    </a:extLst>
+                  </pic:spPr>
+                </pic:pic>
+              </a:graphicData>
+            </a:graphic>
+          </wp:inline>
+        </w:drawing>
+      </w:r>
+    </w:p>
+    <w:p>
+      <w:pPr>
+        <w:spacing w:after="240"/>
+        <w:rPr>
+          <w:b/>
+          <w:bCs/>
+          <w:color w:val="000009"/>
+          <w:sz w:val="28"/>
+          <w:szCs w:val="28"/>
+        </w:rPr>
+      </w:pPr>
+      <w:r>
+        <w:rPr>
+          <w:b/>
+          <w:bCs/>
+          <w:color w:val="000009"/>
+          <w:sz w:val="28"/>
+          <w:szCs w:val="28"/>
+        </w:rPr>
+        <w:t>Add product:</w:t>
+      </w:r>
+    </w:p>
+    <w:p>
+      <w:pPr>
+        <w:spacing w:after="240"/>
+        <w:rPr>
+          <w:b/>
+          <w:bCs/>
+          <w:color w:val="000009"/>
+          <w:sz w:val="28"/>
+          <w:szCs w:val="28"/>
+        </w:rPr>
+      </w:pPr>
+      <w:r>
+        <w:rPr>
+          <w:b/>
+          <w:bCs/>
+          <w:noProof/>
+          <w:color w:val="000009"/>
+          <w:sz w:val="28"/>
+          <w:szCs w:val="28"/>
+        </w:rPr>
+        <w:drawing>
+          <wp:inline distT="0" distB="0" distL="0" distR="0" wp14:anchorId="4B2DBE54" wp14:editId="68F4EF0C">
+            <wp:extent cx="2805355" cy="2410229"/>
+            <wp:effectExtent l="0" t="0" r="0" b="0"/>
+            <wp:docPr id="285911676" name="Picture 3"/>
+            <wp:cNvGraphicFramePr>
+              <a:graphicFrameLocks xmlns:a="http://schemas.openxmlformats.org/drawingml/2006/main" noChangeAspect="1"/>
+            </wp:cNvGraphicFramePr>
+            <a:graphic xmlns:a="http://schemas.openxmlformats.org/drawingml/2006/main">
+              <a:graphicData uri="http://schemas.openxmlformats.org/drawingml/2006/picture">
+                <pic:pic xmlns:pic="http://schemas.openxmlformats.org/drawingml/2006/picture">
+                  <pic:nvPicPr>
+                    <pic:cNvPr id="0" name="Picture 3"/>
+                    <pic:cNvPicPr>
+                      <a:picLocks noChangeAspect="1" noChangeArrowheads="1"/>
+                    </pic:cNvPicPr>
+                  </pic:nvPicPr>
+                  <pic:blipFill rotWithShape="1">
+                    <a:blip r:embed="rId14">
+                      <a:extLst>
+                        <a:ext uri="{28A0092B-C50C-407E-A947-70E740481C1C}">
+                          <a14:useLocalDpi xmlns:a14="http://schemas.microsoft.com/office/drawing/2010/main" val="0"/>
+                        </a:ext>
+                      </a:extLst>
+                    </a:blip>
+                    <a:srcRect l="4345" r="12893"/>
+                    <a:stretch/>
+                  </pic:blipFill>
+                  <pic:spPr bwMode="auto">
+                    <a:xfrm>
+                      <a:off x="0" y="0"/>
+                      <a:ext cx="2820539" cy="2423274"/>
+                    </a:xfrm>
+                    <a:prstGeom prst="rect">
+                      <a:avLst/>
+                    </a:prstGeom>
+                    <a:noFill/>
+                    <a:ln>
+                      <a:noFill/>
+                    </a:ln>
+                    <a:extLst>
+                      <a:ext uri="{53640926-AAD7-44D8-BBD7-CCE9431645EC}">
+                        <a14:shadowObscured xmlns:a14="http://schemas.microsoft.com/office/drawing/2010/main"/>
+                      </a:ext>
+                    </a:extLst>
+                  </pic:spPr>
+                </pic:pic>
+              </a:graphicData>
+            </a:graphic>
+          </wp:inline>
+        </w:drawing>
+      </w:r>
+      <w:r>
+        <w:rPr>
+          <w:b/>
+          <w:bCs/>
+          <w:noProof/>
+          <w:color w:val="000009"/>
+          <w:sz w:val="28"/>
+          <w:szCs w:val="28"/>
+        </w:rPr>
+        <w:drawing>
+          <wp:inline distT="0" distB="0" distL="0" distR="0" wp14:anchorId="643B55E5" wp14:editId="5DE50F52">
+            <wp:extent cx="2999510" cy="2405214"/>
+            <wp:effectExtent l="0" t="0" r="0" b="0"/>
+            <wp:docPr id="551137676" name="Picture 4"/>
+            <wp:cNvGraphicFramePr>
+              <a:graphicFrameLocks xmlns:a="http://schemas.openxmlformats.org/drawingml/2006/main" noChangeAspect="1"/>
+            </wp:cNvGraphicFramePr>
+            <a:graphic xmlns:a="http://schemas.openxmlformats.org/drawingml/2006/main">
+              <a:graphicData uri="http://schemas.openxmlformats.org/drawingml/2006/picture">
+                <pic:pic xmlns:pic="http://schemas.openxmlformats.org/drawingml/2006/picture">
+                  <pic:nvPicPr>
+                    <pic:cNvPr id="0" name="Picture 4"/>
+                    <pic:cNvPicPr>
+                      <a:picLocks noChangeAspect="1" noChangeArrowheads="1"/>
+                    </pic:cNvPicPr>
+                  </pic:nvPicPr>
+                  <pic:blipFill>
+                    <a:blip r:embed="rId15">
+                      <a:extLst>
+                        <a:ext uri="{28A0092B-C50C-407E-A947-70E740481C1C}">
+                          <a14:useLocalDpi xmlns:a14="http://schemas.microsoft.com/office/drawing/2010/main" val="0"/>
+                        </a:ext>
+                      </a:extLst>
+                    </a:blip>
+                    <a:srcRect/>
+                    <a:stretch>
+                      <a:fillRect/>
+                    </a:stretch>
+                  </pic:blipFill>
+                  <pic:spPr bwMode="auto">
+                    <a:xfrm>
+                      <a:off x="0" y="0"/>
+                      <a:ext cx="3025471" cy="2426031"/>
+                    </a:xfrm>
+                    <a:prstGeom prst="rect">
+                      <a:avLst/>
+                    </a:prstGeom>
+                    <a:noFill/>
+                    <a:ln>
+                      <a:noFill/>
+                    </a:ln>
+                  </pic:spPr>
+                </pic:pic>
+              </a:graphicData>
+            </a:graphic>
+          </wp:inline>
+        </w:drawing>
+      </w:r>
+    </w:p>
+    <w:p>
+      <w:pPr>
+        <w:spacing w:after="240"/>
+        <w:rPr>
+          <w:b/>
+          <w:bCs/>
+          <w:color w:val="000009"/>
+          <w:sz w:val="28"/>
+          <w:szCs w:val="28"/>
+        </w:rPr>
+      </w:pPr>
+    </w:p>
+    <w:p>
+      <w:pPr>
+        <w:spacing w:after="240"/>
+        <w:rPr>
+          <w:b/>
+          <w:bCs/>
+          <w:color w:val="000009"/>
+          <w:sz w:val="28"/>
+          <w:szCs w:val="28"/>
+        </w:rPr>
+      </w:pPr>
+      <w:r>
+        <w:rPr>
+          <w:b/>
+          <w:bCs/>
+          <w:color w:val="000009"/>
+          <w:sz w:val="28"/>
+          <w:szCs w:val="28"/>
+        </w:rPr>
+        <w:lastRenderedPageBreak/>
+        <w:t>Add retailer:</w:t>
+      </w:r>
+    </w:p>
+    <w:p>
+      <w:pPr>
+        <w:spacing w:after="240"/>
+        <w:rPr>
+          <w:b/>
+          <w:bCs/>
+          <w:color w:val="000009"/>
+          <w:sz w:val="28"/>
+          <w:szCs w:val="28"/>
+        </w:rPr>
+      </w:pPr>
+      <w:r>
+        <w:rPr>
+          <w:b/>
+          <w:bCs/>
+          <w:noProof/>
+          <w:color w:val="000009"/>
+          <w:sz w:val="28"/>
+          <w:szCs w:val="28"/>
+        </w:rPr>
+        <w:drawing>
+          <wp:inline distT="0" distB="0" distL="0" distR="0" wp14:anchorId="2327BD91" wp14:editId="03A7A724">
+            <wp:extent cx="2944016" cy="2192468"/>
+            <wp:effectExtent l="0" t="0" r="8890" b="0"/>
+            <wp:docPr id="70595026" name="Picture 5"/>
+            <wp:cNvGraphicFramePr>
+              <a:graphicFrameLocks xmlns:a="http://schemas.openxmlformats.org/drawingml/2006/main" noChangeAspect="1"/>
+            </wp:cNvGraphicFramePr>
+            <a:graphic xmlns:a="http://schemas.openxmlformats.org/drawingml/2006/main">
+              <a:graphicData uri="http://schemas.openxmlformats.org/drawingml/2006/picture">
+                <pic:pic xmlns:pic="http://schemas.openxmlformats.org/drawingml/2006/picture">
+                  <pic:nvPicPr>
+                    <pic:cNvPr id="0" name="Picture 5"/>
+                    <pic:cNvPicPr>
+                      <a:picLocks noChangeAspect="1" noChangeArrowheads="1"/>
+                    </pic:cNvPicPr>
+                  </pic:nvPicPr>
+                  <pic:blipFill rotWithShape="1">
+                    <a:blip r:embed="rId16">
+                      <a:extLst>
+                        <a:ext uri="{28A0092B-C50C-407E-A947-70E740481C1C}">
+                          <a14:useLocalDpi xmlns:a14="http://schemas.microsoft.com/office/drawing/2010/main" val="0"/>
+                        </a:ext>
+                      </a:extLst>
+                    </a:blip>
+                    <a:srcRect l="4261" t="4872" r="10549" b="8079"/>
+                    <a:stretch/>
+                  </pic:blipFill>
+                  <pic:spPr bwMode="auto">
+                    <a:xfrm>
+                      <a:off x="0" y="0"/>
+                      <a:ext cx="2963222" cy="2206771"/>
+                    </a:xfrm>
+                    <a:prstGeom prst="rect">
+                      <a:avLst/>
+                    </a:prstGeom>
+                    <a:noFill/>
+                    <a:ln>
+                      <a:noFill/>
+                    </a:ln>
+                    <a:extLst>
+                      <a:ext uri="{53640926-AAD7-44D8-BBD7-CCE9431645EC}">
+                        <a14:shadowObscured xmlns:a14="http://schemas.microsoft.com/office/drawing/2010/main"/>
+                      </a:ext>
+                    </a:extLst>
+                  </pic:spPr>
+                </pic:pic>
+              </a:graphicData>
+            </a:graphic>
+          </wp:inline>
+        </w:drawing>
+      </w:r>
+      <w:r>
+        <w:rPr>
+          <w:b/>
+          <w:bCs/>
+          <w:noProof/>
+          <w:color w:val="000009"/>
+          <w:sz w:val="28"/>
+          <w:szCs w:val="28"/>
+        </w:rPr>
+        <w:drawing>
+          <wp:inline distT="0" distB="0" distL="0" distR="0" wp14:anchorId="5D43DD12" wp14:editId="055515B0">
+            <wp:extent cx="2819400" cy="2218625"/>
+            <wp:effectExtent l="0" t="0" r="0" b="0"/>
+            <wp:docPr id="1759293636" name="Picture 6"/>
+            <wp:cNvGraphicFramePr>
+              <a:graphicFrameLocks xmlns:a="http://schemas.openxmlformats.org/drawingml/2006/main" noChangeAspect="1"/>
+            </wp:cNvGraphicFramePr>
+            <a:graphic xmlns:a="http://schemas.openxmlformats.org/drawingml/2006/main">
+              <a:graphicData uri="http://schemas.openxmlformats.org/drawingml/2006/picture">
+                <pic:pic xmlns:pic="http://schemas.openxmlformats.org/drawingml/2006/picture">
+                  <pic:nvPicPr>
+                    <pic:cNvPr id="0" name="Picture 6"/>
+                    <pic:cNvPicPr>
+                      <a:picLocks noChangeAspect="1" noChangeArrowheads="1"/>
+                    </pic:cNvPicPr>
+                  </pic:nvPicPr>
+                  <pic:blipFill rotWithShape="1">
+                    <a:blip r:embed="rId17">
+                      <a:extLst>
+                        <a:ext uri="{28A0092B-C50C-407E-A947-70E740481C1C}">
+                          <a14:useLocalDpi xmlns:a14="http://schemas.microsoft.com/office/drawing/2010/main" val="0"/>
+                        </a:ext>
+                      </a:extLst>
+                    </a:blip>
+                    <a:srcRect l="4198" r="10471" b="8666"/>
+                    <a:stretch/>
+                  </pic:blipFill>
+                  <pic:spPr bwMode="auto">
+                    <a:xfrm>
+                      <a:off x="0" y="0"/>
+                      <a:ext cx="2874833" cy="2262246"/>
+                    </a:xfrm>
+                    <a:prstGeom prst="rect">
+                      <a:avLst/>
+                    </a:prstGeom>
+                    <a:noFill/>
+                    <a:ln>
+                      <a:noFill/>
+                    </a:ln>
+                    <a:extLst>
+                      <a:ext uri="{53640926-AAD7-44D8-BBD7-CCE9431645EC}">
+                        <a14:shadowObscured xmlns:a14="http://schemas.microsoft.com/office/drawing/2010/main"/>
+                      </a:ext>
+                    </a:extLst>
+                  </pic:spPr>
+                </pic:pic>
+              </a:graphicData>
+            </a:graphic>
+          </wp:inline>
+        </w:drawing>
+      </w:r>
+    </w:p>
+    <w:p>
+      <w:pPr>
+        <w:spacing w:after="240"/>
+        <w:rPr>
+          <w:b/>
+          <w:bCs/>
+          <w:color w:val="000009"/>
+          <w:sz w:val="28"/>
+          <w:szCs w:val="28"/>
+        </w:rPr>
+      </w:pPr>
+      <w:r>
+        <w:rPr>
+          <w:b/>
+          <w:bCs/>
+          <w:color w:val="000009"/>
+          <w:sz w:val="28"/>
+          <w:szCs w:val="28"/>
+        </w:rPr>
+        <w:t>Place Order:</w:t>
+      </w:r>
+    </w:p>
+    <w:p>
+      <w:pPr>
+        <w:spacing w:before="240" w:after="240"/>
+        <w:rPr>
+          <w:b/>
+          <w:bCs/>
+          <w:color w:val="000009"/>
+          <w:sz w:val="28"/>
+          <w:szCs w:val="28"/>
+        </w:rPr>
+        <w:sectPr>
+          <w:type w:val="continuous"/>
+          <w:pgSz w:w="12240" w:h="15840"/>
+          <w:pgMar w:top="1440" w:right="1440" w:bottom="1440" w:left="1440" w:header="720" w:footer="720" w:gutter="0"/>
+          <w:cols w:space="720"/>
+          <w:docGrid w:linePitch="299"/>
+        </w:sectPr>
+      </w:pPr>
+      <w:r>
+        <w:rPr>
+          <w:b/>
+          <w:bCs/>
+          <w:noProof/>
+          <w:color w:val="000009"/>
+          <w:sz w:val="28"/>
+          <w:szCs w:val="28"/>
+        </w:rPr>
+        <w:drawing>
+          <wp:inline distT="0" distB="0" distL="0" distR="0" wp14:anchorId="28189586" wp14:editId="65A28143">
+            <wp:extent cx="2930236" cy="2224629"/>
+            <wp:effectExtent l="0" t="0" r="3810" b="4445"/>
+            <wp:docPr id="165533497" name="Picture 7"/>
+            <wp:cNvGraphicFramePr>
+              <a:graphicFrameLocks xmlns:a="http://schemas.openxmlformats.org/drawingml/2006/main" noChangeAspect="1"/>
+            </wp:cNvGraphicFramePr>
+            <a:graphic xmlns:a="http://schemas.openxmlformats.org/drawingml/2006/main">
+              <a:graphicData uri="http://schemas.openxmlformats.org/drawingml/2006/picture">
+                <pic:pic xmlns:pic="http://schemas.openxmlformats.org/drawingml/2006/picture">
+                  <pic:nvPicPr>
+                    <pic:cNvPr id="0" name="Picture 7"/>
+                    <pic:cNvPicPr>
+                      <a:picLocks noChangeAspect="1" noChangeArrowheads="1"/>
+                    </pic:cNvPicPr>
+                  </pic:nvPicPr>
+                  <pic:blipFill rotWithShape="1">
+                    <a:blip r:embed="rId18">
+                      <a:extLst>
+                        <a:ext uri="{28A0092B-C50C-407E-A947-70E740481C1C}">
+                          <a14:useLocalDpi xmlns:a14="http://schemas.microsoft.com/office/drawing/2010/main" val="0"/>
+                        </a:ext>
+                      </a:extLst>
+                    </a:blip>
+                    <a:srcRect l="4697" t="3658" r="7181" b="7813"/>
+                    <a:stretch/>
+                  </pic:blipFill>
+                  <pic:spPr bwMode="auto">
+                    <a:xfrm>
+                      <a:off x="0" y="0"/>
+                      <a:ext cx="2960805" cy="2247837"/>
+                    </a:xfrm>
+                    <a:prstGeom prst="rect">
+                      <a:avLst/>
+                    </a:prstGeom>
+                    <a:noFill/>
+                    <a:ln>
+                      <a:noFill/>
+                    </a:ln>
+                    <a:extLst>
+                      <a:ext uri="{53640926-AAD7-44D8-BBD7-CCE9431645EC}">
+                        <a14:shadowObscured xmlns:a14="http://schemas.microsoft.com/office/drawing/2010/main"/>
+                      </a:ext>
+                    </a:extLst>
+                  </pic:spPr>
+                </pic:pic>
+              </a:graphicData>
+            </a:graphic>
+          </wp:inline>
+        </w:drawing>
+      </w:r>
+      <w:r>
+        <w:rPr>
+          <w:b/>
+          <w:bCs/>
+          <w:noProof/>
+          <w:color w:val="000009"/>
+          <w:sz w:val="28"/>
+          <w:szCs w:val="28"/>
+        </w:rPr>
+        <w:drawing>
+          <wp:inline distT="0" distB="0" distL="0" distR="0" wp14:anchorId="4FD20312" wp14:editId="4727597B">
+            <wp:extent cx="2916381" cy="2227911"/>
+            <wp:effectExtent l="0" t="0" r="0" b="1270"/>
+            <wp:docPr id="157738329" name="Picture 8"/>
+            <wp:cNvGraphicFramePr>
+              <a:graphicFrameLocks xmlns:a="http://schemas.openxmlformats.org/drawingml/2006/main" noChangeAspect="1"/>
+            </wp:cNvGraphicFramePr>
+            <a:graphic xmlns:a="http://schemas.openxmlformats.org/drawingml/2006/main">
+              <a:graphicData uri="http://schemas.openxmlformats.org/drawingml/2006/picture">
+                <pic:pic xmlns:pic="http://schemas.openxmlformats.org/drawingml/2006/picture">
+                  <pic:nvPicPr>
+                    <pic:cNvPr id="0" name="Picture 8"/>
+                    <pic:cNvPicPr>
+                      <a:picLocks noChangeAspect="1" noChangeArrowheads="1"/>
+                    </pic:cNvPicPr>
+                  </pic:nvPicPr>
+                  <pic:blipFill rotWithShape="1">
+                    <a:blip r:embed="rId19">
+                      <a:extLst>
+                        <a:ext uri="{28A0092B-C50C-407E-A947-70E740481C1C}">
+                          <a14:useLocalDpi xmlns:a14="http://schemas.microsoft.com/office/drawing/2010/main" val="0"/>
+                        </a:ext>
+                      </a:extLst>
+                    </a:blip>
+                    <a:srcRect l="4785" t="4462" r="5118" b="6675"/>
+                    <a:stretch/>
+                  </pic:blipFill>
+                  <pic:spPr bwMode="auto">
+                    <a:xfrm>
+                      <a:off x="0" y="0"/>
+                      <a:ext cx="2932138" cy="2239949"/>
+                    </a:xfrm>
+                    <a:prstGeom prst="rect">
+                      <a:avLst/>
+                    </a:prstGeom>
+                    <a:noFill/>
+                    <a:ln>
+                      <a:noFill/>
+                    </a:ln>
+                    <a:extLst>
+                      <a:ext uri="{53640926-AAD7-44D8-BBD7-CCE9431645EC}">
+                        <a14:shadowObscured xmlns:a14="http://schemas.microsoft.com/office/drawing/2010/main"/>
+                      </a:ext>
+                    </a:extLst>
+                  </pic:spPr>
+                </pic:pic>
+              </a:graphicData>
+            </a:graphic>
+          </wp:inline>
+        </w:drawing>
+      </w:r>
+    </w:p>
+    <w:p>
+      <w:pPr>
+        <w:spacing w:after="240"/>
+        <w:rPr>
+          <w:b/>
+          <w:bCs/>
+          <w:color w:val="000009"/>
+          <w:sz w:val="32"/>
+          <w:szCs w:val="32"/>
+        </w:rPr>
+      </w:pPr>
+      <w:r>
+        <w:rPr>
+          <w:b/>
+          <w:bCs/>
+          <w:color w:val="000009"/>
+          <w:sz w:val="32"/>
+          <w:szCs w:val="32"/>
+        </w:rPr>
+        <w:t>Process Order:</w:t>
+      </w:r>
+    </w:p>
+    <w:p>
+      <w:pPr>
+        <w:rPr>
+          <w:b/>
+          <w:bCs/>
+          <w:color w:val="000009"/>
+          <w:sz w:val="32"/>
+          <w:szCs w:val="32"/>
+        </w:rPr>
+      </w:pPr>
+      <w:r>
+        <w:rPr>
+          <w:b/>
+          <w:bCs/>
+          <w:noProof/>
+          <w:color w:val="000009"/>
+          <w:sz w:val="32"/>
+          <w:szCs w:val="32"/>
+        </w:rPr>
+        <w:drawing>
+          <wp:inline distT="0" distB="0" distL="0" distR="0" wp14:anchorId="2C48E330" wp14:editId="0B27821C">
+            <wp:extent cx="2867891" cy="2182187"/>
+            <wp:effectExtent l="0" t="0" r="8890" b="8890"/>
+            <wp:docPr id="1119045532" name="Picture 12"/>
+            <wp:cNvGraphicFramePr>
+              <a:graphicFrameLocks xmlns:a="http://schemas.openxmlformats.org/drawingml/2006/main" noChangeAspect="1"/>
+            </wp:cNvGraphicFramePr>
+            <a:graphic xmlns:a="http://schemas.openxmlformats.org/drawingml/2006/main">
+              <a:graphicData uri="http://schemas.openxmlformats.org/drawingml/2006/picture">
+                <pic:pic xmlns:pic="http://schemas.openxmlformats.org/drawingml/2006/picture">
+                  <pic:nvPicPr>
+                    <pic:cNvPr id="0" name="Picture 12"/>
+                    <pic:cNvPicPr>
+                      <a:picLocks noChangeAspect="1" noChangeArrowheads="1"/>
+                    </pic:cNvPicPr>
+                  </pic:nvPicPr>
+                  <pic:blipFill rotWithShape="1">
+                    <a:blip r:embed="rId20">
+                      <a:extLst>
+                        <a:ext uri="{28A0092B-C50C-407E-A947-70E740481C1C}">
+                          <a14:useLocalDpi xmlns:a14="http://schemas.microsoft.com/office/drawing/2010/main" val="0"/>
+                        </a:ext>
+                      </a:extLst>
+                    </a:blip>
+                    <a:srcRect l="4391" t="3682" r="3902" b="5927"/>
+                    <a:stretch/>
+                  </pic:blipFill>
+                  <pic:spPr bwMode="auto">
+                    <a:xfrm>
+                      <a:off x="0" y="0"/>
+                      <a:ext cx="2888514" cy="2197879"/>
+                    </a:xfrm>
+                    <a:prstGeom prst="rect">
+                      <a:avLst/>
+                    </a:prstGeom>
+                    <a:noFill/>
+                    <a:ln>
+                      <a:noFill/>
+                    </a:ln>
+                    <a:extLst>
+                      <a:ext uri="{53640926-AAD7-44D8-BBD7-CCE9431645EC}">
+                        <a14:shadowObscured xmlns:a14="http://schemas.microsoft.com/office/drawing/2010/main"/>
+                      </a:ext>
+                    </a:extLst>
+                  </pic:spPr>
+                </pic:pic>
+              </a:graphicData>
+            </a:graphic>
+          </wp:inline>
+        </w:drawing>
+      </w:r>
+    </w:p>
+    <w:p>
+      <w:pPr>
+        <w:spacing w:after="240"/>
+        <w:rPr>
+          <w:b/>
+          <w:bCs/>
+          <w:color w:val="000009"/>
+          <w:sz w:val="32"/>
+          <w:szCs w:val="32"/>
+        </w:rPr>
+      </w:pPr>
+      <w:r>
+        <w:rPr>
+          <w:b/>
+          <w:bCs/>
+          <w:color w:val="000009"/>
+          <w:sz w:val="32"/>
+          <w:szCs w:val="32"/>
+        </w:rPr>
+        <w:t>Updated Stock Quantity:</w:t>
+      </w:r>
+    </w:p>
+    <w:p>
+      <w:pPr>
+        <w:rPr>
+          <w:b/>
+          <w:bCs/>
+          <w:color w:val="000009"/>
+          <w:sz w:val="32"/>
+          <w:szCs w:val="32"/>
+        </w:rPr>
+        <w:sectPr>
+          <w:type w:val="continuous"/>
+          <w:pgSz w:w="12240" w:h="15840"/>
+          <w:pgMar w:top="1440" w:right="1440" w:bottom="1440" w:left="1440" w:header="720" w:footer="720" w:gutter="0"/>
+          <w:cols w:num="2" w:space="720"/>
+          <w:docGrid w:linePitch="299"/>
+        </w:sectPr>
+      </w:pPr>
+      <w:r>
+        <w:rPr>
+          <w:b/>
+          <w:bCs/>
+          <w:noProof/>
+          <w:color w:val="000009"/>
+          <w:sz w:val="32"/>
+          <w:szCs w:val="32"/>
+        </w:rPr>
+        <w:drawing>
+          <wp:inline distT="0" distB="0" distL="0" distR="0" wp14:anchorId="2C03B8FF" wp14:editId="3D5E8566">
+            <wp:extent cx="2874818" cy="2156941"/>
+            <wp:effectExtent l="0" t="0" r="1905" b="0"/>
+            <wp:docPr id="2021654017" name="Picture 13"/>
+            <wp:cNvGraphicFramePr>
+              <a:graphicFrameLocks xmlns:a="http://schemas.openxmlformats.org/drawingml/2006/main" noChangeAspect="1"/>
+            </wp:cNvGraphicFramePr>
+            <a:graphic xmlns:a="http://schemas.openxmlformats.org/drawingml/2006/main">
+              <a:graphicData uri="http://schemas.openxmlformats.org/drawingml/2006/picture">
+                <pic:pic xmlns:pic="http://schemas.openxmlformats.org/drawingml/2006/picture">
+                  <pic:nvPicPr>
+                    <pic:cNvPr id="0" name="Picture 13"/>
+                    <pic:cNvPicPr>
+                      <a:picLocks noChangeAspect="1" noChangeArrowheads="1"/>
+                    </pic:cNvPicPr>
+                  </pic:nvPicPr>
+                  <pic:blipFill rotWithShape="1">
+                    <a:blip r:embed="rId21">
+                      <a:extLst>
+                        <a:ext uri="{28A0092B-C50C-407E-A947-70E740481C1C}">
+                          <a14:useLocalDpi xmlns:a14="http://schemas.microsoft.com/office/drawing/2010/main" val="0"/>
+                        </a:ext>
+                      </a:extLst>
+                    </a:blip>
+                    <a:srcRect l="4032" t="2368" r="7285" b="8255"/>
+                    <a:stretch/>
+                  </pic:blipFill>
+                  <pic:spPr bwMode="auto">
+                    <a:xfrm>
+                      <a:off x="0" y="0"/>
+                      <a:ext cx="2906541" cy="2180742"/>
+                    </a:xfrm>
+                    <a:prstGeom prst="rect">
+                      <a:avLst/>
+                    </a:prstGeom>
+                    <a:noFill/>
+                    <a:ln>
+                      <a:noFill/>
+                    </a:ln>
+                    <a:extLst>
+                      <a:ext uri="{53640926-AAD7-44D8-BBD7-CCE9431645EC}">
+                        <a14:shadowObscured xmlns:a14="http://schemas.microsoft.com/office/drawing/2010/main"/>
+                      </a:ext>
+                    </a:extLst>
+                  </pic:spPr>
+                </pic:pic>
+              </a:graphicData>
+            </a:graphic>
+          </wp:inline>
+        </w:drawing>
+      </w:r>
+    </w:p>
+    <w:p>
+      <w:pPr>
+        <w:rPr>
+          <w:b/>
+          <w:bCs/>
+          <w:color w:val="000009"/>
+          <w:sz w:val="32"/>
+          <w:szCs w:val="32"/>
+        </w:rPr>
+      </w:pPr>
+      <w:r>
+        <w:rPr>
+          <w:b/>
+          <w:bCs/>
+          <w:color w:val="000009"/>
+          <w:sz w:val="32"/>
+          <w:szCs w:val="32"/>
+        </w:rPr>
+        <w:lastRenderedPageBreak/>
         <w:t>Individual contributions of the team members:</w:t>
       </w:r>
     </w:p>
@@ -3525,6 +4800,7 @@
       </w:pPr>
     </w:p>
     <w:sectPr>
+      <w:type w:val="continuous"/>
       <w:pgSz w:w="12240" w:h="15840"/>
       <w:pgMar w:top="1440" w:right="1440" w:bottom="1440" w:left="1440" w:header="720" w:footer="720" w:gutter="0"/>
       <w:cols w:space="720"/>
@@ -6037,6 +7313,29 @@
       </w:rPr>
     </w:tblStylePr>
   </w:style>
+  <w:style w:type="character" w:styleId="Hyperlink">
+    <w:name w:val="Hyperlink"/>
+    <w:basedOn w:val="DefaultParagraphFont"/>
+    <w:uiPriority w:val="99"/>
+    <w:unhideWhenUsed/>
+    <w:rsid w:val="009A70E5"/>
+    <w:rPr>
+      <w:color w:val="0000FF" w:themeColor="hyperlink"/>
+      <w:u w:val="single"/>
+    </w:rPr>
+  </w:style>
+  <w:style w:type="character" w:styleId="UnresolvedMention">
+    <w:name w:val="Unresolved Mention"/>
+    <w:basedOn w:val="DefaultParagraphFont"/>
+    <w:uiPriority w:val="99"/>
+    <w:semiHidden/>
+    <w:unhideWhenUsed/>
+    <w:rsid w:val="009A70E5"/>
+    <w:rPr>
+      <w:color w:val="605E5C"/>
+      <w:shd w:val="clear" w:color="auto" w:fill="E1DFDD"/>
+    </w:rPr>
+  </w:style>
 </w:styles>
 </file>
 
